--- a/增长现金流/简历/170927.docx
+++ b/增长现金流/简历/170927.docx
@@ -517,16 +517,7 @@
           <w:rFonts w:ascii="Microsoft YaHei" w:eastAsia="Microsoft YaHei" w:hAnsi="Microsoft YaHei" w:hint="eastAsia"/>
           <w:szCs w:val="21"/>
         </w:rPr>
-        <w:t xml:space="preserve">       </w:t>
-      </w:r>
-      <w:bookmarkStart w:id="0" w:name="_GoBack"/>
-      <w:bookmarkEnd w:id="0"/>
-      <w:r>
-        <w:rPr>
-          <w:rFonts w:ascii="Microsoft YaHei" w:eastAsia="Microsoft YaHei" w:hAnsi="Microsoft YaHei" w:hint="eastAsia"/>
-          <w:szCs w:val="21"/>
-        </w:rPr>
-        <w:t xml:space="preserve"> </w:t>
+        <w:t xml:space="preserve">        </w:t>
       </w:r>
       <w:r>
         <w:rPr>
@@ -1001,15 +992,23 @@
           <w:sz w:val="18"/>
           <w:szCs w:val="20"/>
         </w:rPr>
-        <w:t>调研青海省海南州野生动物种类和数量，</w:t>
-      </w:r>
-      <w:r>
-        <w:rPr>
-          <w:rFonts w:ascii="Microsoft YaHei" w:eastAsia="Microsoft YaHei" w:hAnsi="Microsoft YaHei" w:hint="eastAsia"/>
-          <w:sz w:val="18"/>
-          <w:szCs w:val="20"/>
-        </w:rPr>
-        <w:t>涉及到</w:t>
+        <w:t>调研青海省大渡河流域</w:t>
+      </w:r>
+      <w:r>
+        <w:rPr>
+          <w:rFonts w:ascii="Microsoft YaHei" w:eastAsia="Microsoft YaHei" w:hAnsi="Microsoft YaHei" w:hint="eastAsia"/>
+          <w:sz w:val="18"/>
+          <w:szCs w:val="20"/>
+        </w:rPr>
+        <w:t>野生动物种类和数量，</w:t>
+      </w:r>
+      <w:r>
+        <w:rPr>
+          <w:rFonts w:ascii="Microsoft YaHei" w:eastAsia="Microsoft YaHei" w:hAnsi="Microsoft YaHei" w:hint="eastAsia"/>
+          <w:sz w:val="18"/>
+          <w:szCs w:val="20"/>
+        </w:rPr>
+        <w:t>途径果洛、班马、久治和共和四个藏族自治县</w:t>
       </w:r>
       <w:r>
         <w:rPr>
@@ -1041,7 +1040,15 @@
           <w:sz w:val="18"/>
           <w:szCs w:val="20"/>
         </w:rPr>
-        <w:t>专注水稻分子克隆方向，论文题目《水稻An-1基因启动子SNP功能分析及多个芒基因聚合效应研究》；</w:t>
+        <w:t>负责无人区野生动物实地照片拍摄，记录野生动物生存地点、数量和状态</w:t>
+      </w:r>
+      <w:r>
+        <w:rPr>
+          <w:rFonts w:ascii="Microsoft YaHei" w:eastAsia="Microsoft YaHei" w:hAnsi="Microsoft YaHei" w:hint="eastAsia"/>
+          <w:sz w:val="18"/>
+          <w:szCs w:val="20"/>
+        </w:rPr>
+        <w:t>；</w:t>
       </w:r>
     </w:p>
     <w:p>
@@ -1065,25 +1072,33 @@
           <w:sz w:val="18"/>
           <w:szCs w:val="20"/>
         </w:rPr>
-        <w:t>零基础独立完成</w:t>
-      </w:r>
-      <w:proofErr w:type="spellStart"/>
-      <w:r>
-        <w:rPr>
-          <w:rFonts w:ascii="Microsoft YaHei" w:eastAsia="Microsoft YaHei" w:hAnsi="Microsoft YaHei" w:hint="eastAsia"/>
-          <w:sz w:val="18"/>
-          <w:szCs w:val="20"/>
-        </w:rPr>
-        <w:t>Udacity</w:t>
-      </w:r>
-      <w:proofErr w:type="spellEnd"/>
-      <w:r>
-        <w:rPr>
-          <w:rFonts w:ascii="Microsoft YaHei" w:eastAsia="Microsoft YaHei" w:hAnsi="Microsoft YaHei" w:hint="eastAsia"/>
-          <w:sz w:val="18"/>
-          <w:szCs w:val="20"/>
-        </w:rPr>
-        <w:t>机器学习纳米学位（5/5），待完成数据分析纳米学位中（3/7）。</w:t>
+        <w:t>组织完成海南州</w:t>
+      </w:r>
+      <w:r>
+        <w:rPr>
+          <w:rFonts w:ascii="Microsoft YaHei" w:eastAsia="Microsoft YaHei" w:hAnsi="Microsoft YaHei" w:hint="eastAsia"/>
+          <w:sz w:val="18"/>
+          <w:szCs w:val="20"/>
+        </w:rPr>
+        <w:t>久治和共和两县</w:t>
+      </w:r>
+      <w:bookmarkStart w:id="0" w:name="_GoBack"/>
+      <w:bookmarkEnd w:id="0"/>
+      <w:r>
+        <w:rPr>
+          <w:rFonts w:ascii="Microsoft YaHei" w:eastAsia="Microsoft YaHei" w:hAnsi="Microsoft YaHei" w:hint="eastAsia"/>
+          <w:sz w:val="18"/>
+          <w:szCs w:val="20"/>
+        </w:rPr>
+        <w:t>冬季野生动物实地探查记录</w:t>
+      </w:r>
+      <w:r>
+        <w:rPr>
+          <w:rFonts w:ascii="Microsoft YaHei" w:eastAsia="Microsoft YaHei" w:hAnsi="Microsoft YaHei" w:hint="eastAsia"/>
+          <w:sz w:val="18"/>
+          <w:szCs w:val="20"/>
+        </w:rPr>
+        <w:t>。</w:t>
       </w:r>
     </w:p>
     <w:p>
@@ -2108,11 +2123,93 @@
       </w:r>
       <w:r>
         <w:rPr>
-          <w:rFonts w:ascii="Microsoft YaHei" w:eastAsia="Microsoft YaHei" w:hAnsi="Microsoft YaHei" w:hint="eastAsia"/>
-          <w:sz w:val="18"/>
-          <w:szCs w:val="20"/>
-        </w:rPr>
-        <w:t>三级企业人力资源管理师，C1机动车驾驶执照</w:t>
+          <w:rFonts w:ascii="Microsoft YaHei" w:eastAsia="Microsoft YaHei" w:hAnsi="Microsoft YaHei"/>
+          <w:color w:val="000000" w:themeColor="text1"/>
+          <w:sz w:val="20"/>
+          <w:szCs w:val="20"/>
+        </w:rPr>
+        <w:t>201</w:t>
+      </w:r>
+      <w:r>
+        <w:rPr>
+          <w:rFonts w:ascii="Microsoft YaHei" w:eastAsia="Microsoft YaHei" w:hAnsi="Microsoft YaHei" w:hint="eastAsia"/>
+          <w:color w:val="000000" w:themeColor="text1"/>
+          <w:sz w:val="20"/>
+          <w:szCs w:val="20"/>
+        </w:rPr>
+        <w:t>5到201</w:t>
+      </w:r>
+      <w:r>
+        <w:rPr>
+          <w:rFonts w:ascii="Microsoft YaHei" w:eastAsia="Microsoft YaHei" w:hAnsi="Microsoft YaHei"/>
+          <w:color w:val="000000" w:themeColor="text1"/>
+          <w:sz w:val="20"/>
+          <w:szCs w:val="20"/>
+        </w:rPr>
+        <w:t>6年Kindle阅读超过50本严肃读物</w:t>
+      </w:r>
+      <w:r>
+        <w:rPr>
+          <w:rFonts w:ascii="Microsoft YaHei" w:eastAsia="Microsoft YaHei" w:hAnsi="Microsoft YaHei" w:hint="eastAsia"/>
+          <w:color w:val="000000" w:themeColor="text1"/>
+          <w:sz w:val="20"/>
+          <w:szCs w:val="20"/>
+        </w:rPr>
+        <w:t>并做笔记</w:t>
+      </w:r>
+      <w:r>
+        <w:rPr>
+          <w:rFonts w:ascii="Microsoft YaHei" w:eastAsia="Microsoft YaHei" w:hAnsi="Microsoft YaHei" w:hint="eastAsia"/>
+          <w:color w:val="000000" w:themeColor="text1"/>
+          <w:sz w:val="20"/>
+          <w:szCs w:val="20"/>
+        </w:rPr>
+        <w:t>；</w:t>
+      </w:r>
+      <w:r>
+        <w:rPr>
+          <w:rFonts w:ascii="Microsoft YaHei" w:eastAsia="Microsoft YaHei" w:hAnsi="Microsoft YaHei" w:hint="eastAsia"/>
+          <w:color w:val="000000" w:themeColor="text1"/>
+          <w:sz w:val="20"/>
+          <w:szCs w:val="20"/>
+        </w:rPr>
+        <w:t>2017年开始探索得到、开智部落、万门大学等个人成长相关内容</w:t>
+      </w:r>
+      <w:r>
+        <w:rPr>
+          <w:rFonts w:ascii="Microsoft YaHei" w:eastAsia="Microsoft YaHei" w:hAnsi="Microsoft YaHei" w:hint="eastAsia"/>
+          <w:color w:val="000000" w:themeColor="text1"/>
+          <w:sz w:val="20"/>
+          <w:szCs w:val="20"/>
+        </w:rPr>
+        <w:t>；</w:t>
+      </w:r>
+      <w:r>
+        <w:rPr>
+          <w:rFonts w:ascii="Microsoft YaHei" w:eastAsia="Microsoft YaHei" w:hAnsi="Microsoft YaHei"/>
+          <w:color w:val="000000" w:themeColor="text1"/>
+          <w:sz w:val="20"/>
+          <w:szCs w:val="20"/>
+        </w:rPr>
+        <w:t>已</w:t>
+      </w:r>
+      <w:r>
+        <w:rPr>
+          <w:rFonts w:ascii="Microsoft YaHei" w:eastAsia="Microsoft YaHei" w:hAnsi="Microsoft YaHei" w:hint="eastAsia"/>
+          <w:color w:val="000000" w:themeColor="text1"/>
+          <w:sz w:val="20"/>
+          <w:szCs w:val="20"/>
+        </w:rPr>
+        <w:t>从零运动基础开始</w:t>
+      </w:r>
+      <w:r>
+        <w:rPr>
+          <w:rFonts w:ascii="Microsoft YaHei" w:eastAsia="Microsoft YaHei" w:hAnsi="Microsoft YaHei"/>
+          <w:color w:val="000000" w:themeColor="text1"/>
+          <w:sz w:val="20"/>
+          <w:szCs w:val="20"/>
+        </w:rPr>
+        <w:t>坚持每月100公里长跑17个月</w:t>
       </w:r>
     </w:p>
     <w:p>
@@ -3720,7 +3817,7 @@
 </file>
 
 <file path=customXml/itemProps1.xml><?xml version="1.0" encoding="utf-8"?>
-<ds:datastoreItem xmlns:ds="http://schemas.openxmlformats.org/officeDocument/2006/customXml" ds:itemID="{EE6B05AC-1447-2148-BB11-A39955C46F69}">
+<ds:datastoreItem xmlns:ds="http://schemas.openxmlformats.org/officeDocument/2006/customXml" ds:itemID="{EC8FF4E1-96D3-E342-8E95-62614A94619D}">
   <ds:schemaRefs>
     <ds:schemaRef ds:uri="http://schemas.openxmlformats.org/officeDocument/2006/bibliography"/>
   </ds:schemaRefs>

--- a/增长现金流/简历/170927.docx
+++ b/增长现金流/简历/170927.docx
@@ -1072,26 +1072,18 @@
           <w:sz w:val="18"/>
           <w:szCs w:val="20"/>
         </w:rPr>
-        <w:t>组织完成海南州</w:t>
-      </w:r>
-      <w:r>
-        <w:rPr>
-          <w:rFonts w:ascii="Microsoft YaHei" w:eastAsia="Microsoft YaHei" w:hAnsi="Microsoft YaHei" w:hint="eastAsia"/>
-          <w:sz w:val="18"/>
-          <w:szCs w:val="20"/>
-        </w:rPr>
-        <w:t>久治和共和两县</w:t>
+        <w:t>组织完成冬季野生动物实地探查记录</w:t>
+      </w:r>
+      <w:r>
+        <w:rPr>
+          <w:rFonts w:ascii="Microsoft YaHei" w:eastAsia="Microsoft YaHei" w:hAnsi="Microsoft YaHei" w:hint="eastAsia"/>
+          <w:sz w:val="18"/>
+          <w:szCs w:val="20"/>
+        </w:rPr>
+        <w:t>，包含珍惜鸟类和偶蹄类动物数种</w:t>
       </w:r>
       <w:bookmarkStart w:id="0" w:name="_GoBack"/>
       <w:bookmarkEnd w:id="0"/>
-      <w:r>
-        <w:rPr>
-          <w:rFonts w:ascii="Microsoft YaHei" w:eastAsia="Microsoft YaHei" w:hAnsi="Microsoft YaHei" w:hint="eastAsia"/>
-          <w:sz w:val="18"/>
-          <w:szCs w:val="20"/>
-        </w:rPr>
-        <w:t>冬季野生动物实地探查记录</w:t>
-      </w:r>
       <w:r>
         <w:rPr>
           <w:rFonts w:ascii="Microsoft YaHei" w:eastAsia="Microsoft YaHei" w:hAnsi="Microsoft YaHei" w:hint="eastAsia"/>
@@ -1230,49 +1222,31 @@
           <w:sz w:val="18"/>
           <w:szCs w:val="20"/>
         </w:rPr>
-        <w:t>GPA：</w:t>
-      </w:r>
-      <w:r>
-        <w:rPr>
-          <w:rFonts w:ascii="Microsoft YaHei" w:eastAsia="Microsoft YaHei" w:hAnsi="Microsoft YaHei" w:hint="eastAsia"/>
-          <w:b/>
-          <w:sz w:val="18"/>
-          <w:szCs w:val="20"/>
-        </w:rPr>
-        <w:t>87.11/100</w:t>
-      </w:r>
-      <w:r>
-        <w:rPr>
-          <w:rFonts w:ascii="Microsoft YaHei" w:eastAsia="Microsoft YaHei" w:hAnsi="Microsoft YaHei" w:hint="eastAsia"/>
-          <w:sz w:val="18"/>
-          <w:szCs w:val="20"/>
-        </w:rPr>
-        <w:t>，</w:t>
-      </w:r>
-      <w:r>
-        <w:rPr>
-          <w:rFonts w:ascii="Microsoft YaHei" w:eastAsia="Microsoft YaHei" w:hAnsi="Microsoft YaHei" w:hint="eastAsia"/>
-          <w:sz w:val="18"/>
-          <w:szCs w:val="20"/>
-        </w:rPr>
-        <w:t xml:space="preserve">Top </w:t>
-      </w:r>
-      <w:r>
-        <w:rPr>
-          <w:rFonts w:ascii="Microsoft YaHei" w:eastAsia="Microsoft YaHei" w:hAnsi="Microsoft YaHei" w:hint="eastAsia"/>
-          <w:b/>
-          <w:sz w:val="18"/>
-          <w:szCs w:val="20"/>
-        </w:rPr>
-        <w:t>5%</w:t>
-      </w:r>
-      <w:r>
-        <w:rPr>
-          <w:rFonts w:ascii="Microsoft YaHei" w:eastAsia="Microsoft YaHei" w:hAnsi="Microsoft YaHei" w:hint="eastAsia"/>
-          <w:sz w:val="18"/>
-          <w:szCs w:val="20"/>
-        </w:rPr>
-        <w:t>，院级优秀毕业论文</w:t>
+        <w:t>带队实地观察安乐镇</w:t>
+      </w:r>
+      <w:r>
+        <w:rPr>
+          <w:rFonts w:ascii="Microsoft YaHei" w:eastAsia="Microsoft YaHei" w:hAnsi="Microsoft YaHei" w:hint="eastAsia"/>
+          <w:sz w:val="18"/>
+          <w:szCs w:val="20"/>
+        </w:rPr>
+        <w:t>生产</w:t>
+      </w:r>
+      <w:r>
+        <w:rPr>
+          <w:rFonts w:ascii="Microsoft YaHei" w:eastAsia="Microsoft YaHei" w:hAnsi="Microsoft YaHei" w:hint="eastAsia"/>
+          <w:sz w:val="18"/>
+          <w:szCs w:val="20"/>
+        </w:rPr>
+        <w:t>情况，</w:t>
+      </w:r>
+      <w:r>
+        <w:rPr>
+          <w:rFonts w:ascii="Microsoft YaHei" w:eastAsia="Microsoft YaHei" w:hAnsi="Microsoft YaHei" w:hint="eastAsia"/>
+          <w:sz w:val="18"/>
+          <w:szCs w:val="20"/>
+        </w:rPr>
+        <w:t>整理基本统计数据；</w:t>
       </w:r>
     </w:p>
     <w:p>
@@ -1296,63 +1270,7 @@
           <w:sz w:val="18"/>
           <w:szCs w:val="20"/>
         </w:rPr>
-        <w:t>连续三年</w:t>
-      </w:r>
-      <w:r>
-        <w:rPr>
-          <w:rFonts w:ascii="Microsoft YaHei" w:eastAsia="Microsoft YaHei" w:hAnsi="Microsoft YaHei" w:hint="eastAsia"/>
-          <w:sz w:val="18"/>
-          <w:szCs w:val="20"/>
-        </w:rPr>
-        <w:t>校级</w:t>
-      </w:r>
-      <w:r>
-        <w:rPr>
-          <w:rFonts w:ascii="Microsoft YaHei" w:eastAsia="Microsoft YaHei" w:hAnsi="Microsoft YaHei" w:hint="eastAsia"/>
-          <w:sz w:val="18"/>
-          <w:szCs w:val="20"/>
-        </w:rPr>
-        <w:t>专业一等奖学金</w:t>
-      </w:r>
-      <w:r>
-        <w:rPr>
-          <w:rFonts w:ascii="Microsoft YaHei" w:eastAsia="Microsoft YaHei" w:hAnsi="Microsoft YaHei" w:hint="eastAsia"/>
-          <w:sz w:val="18"/>
-          <w:szCs w:val="20"/>
-        </w:rPr>
-        <w:t>、</w:t>
-      </w:r>
-      <w:r>
-        <w:rPr>
-          <w:rFonts w:ascii="Microsoft YaHei" w:eastAsia="Microsoft YaHei" w:hAnsi="Microsoft YaHei" w:hint="eastAsia"/>
-          <w:sz w:val="18"/>
-          <w:szCs w:val="20"/>
-        </w:rPr>
-        <w:t>拜耳作物科学</w:t>
-      </w:r>
-      <w:r>
-        <w:rPr>
-          <w:rFonts w:ascii="Microsoft YaHei" w:eastAsia="Microsoft YaHei" w:hAnsi="Microsoft YaHei" w:hint="eastAsia"/>
-          <w:sz w:val="18"/>
-          <w:szCs w:val="20"/>
-        </w:rPr>
-        <w:t>奖学金</w:t>
-      </w:r>
-      <w:r>
-        <w:rPr>
-          <w:rFonts w:ascii="Microsoft YaHei" w:eastAsia="Microsoft YaHei" w:hAnsi="Microsoft YaHei" w:hint="eastAsia"/>
-          <w:sz w:val="18"/>
-          <w:szCs w:val="20"/>
-        </w:rPr>
-        <w:t>、登海种业一等奖学金</w:t>
-      </w:r>
-      <w:r>
-        <w:rPr>
-          <w:rFonts w:ascii="Microsoft YaHei" w:eastAsia="Microsoft YaHei" w:hAnsi="Microsoft YaHei" w:hint="eastAsia"/>
-          <w:sz w:val="18"/>
-          <w:szCs w:val="20"/>
-        </w:rPr>
-        <w:t>获得者；</w:t>
+        <w:t>按照已有规划，设定安乐镇应有</w:t>
       </w:r>
     </w:p>
     <w:p>
@@ -1370,14 +1288,6 @@
           <w:szCs w:val="20"/>
         </w:rPr>
       </w:pPr>
-      <w:r>
-        <w:rPr>
-          <w:rFonts w:ascii="Microsoft YaHei" w:eastAsia="Microsoft YaHei" w:hAnsi="Microsoft YaHei" w:hint="eastAsia"/>
-          <w:sz w:val="18"/>
-          <w:szCs w:val="20"/>
-        </w:rPr>
-        <w:t>曾任农学院生活部副部长并获优秀学生干部称号，连续三年获校级三好学生。</w:t>
-      </w:r>
     </w:p>
     <w:p>
       <w:pPr>
@@ -1511,7 +1421,15 @@
           <w:sz w:val="18"/>
           <w:szCs w:val="20"/>
         </w:rPr>
-        <w:t>调研青海省海南州野生动物种类和数量，涉及到；</w:t>
+        <w:t>带队参与各种隔成内容</w:t>
+      </w:r>
+      <w:r>
+        <w:rPr>
+          <w:rFonts w:ascii="Microsoft YaHei" w:eastAsia="Microsoft YaHei" w:hAnsi="Microsoft YaHei" w:hint="eastAsia"/>
+          <w:sz w:val="18"/>
+          <w:szCs w:val="20"/>
+        </w:rPr>
+        <w:t>；</w:t>
       </w:r>
     </w:p>
     <w:p>
@@ -3817,7 +3735,7 @@
 </file>
 
 <file path=customXml/itemProps1.xml><?xml version="1.0" encoding="utf-8"?>
-<ds:datastoreItem xmlns:ds="http://schemas.openxmlformats.org/officeDocument/2006/customXml" ds:itemID="{EC8FF4E1-96D3-E342-8E95-62614A94619D}">
+<ds:datastoreItem xmlns:ds="http://schemas.openxmlformats.org/officeDocument/2006/customXml" ds:itemID="{770E8A92-15E6-754A-A3EE-A35F4569FD3F}">
   <ds:schemaRefs>
     <ds:schemaRef ds:uri="http://schemas.openxmlformats.org/officeDocument/2006/bibliography"/>
   </ds:schemaRefs>
